--- a/参考图.docx
+++ b/参考图.docx
@@ -2,6 +2,28 @@
 <file path=word/document.xml><?xml version="1.0" encoding="utf-8"?>
 <w:document xmlns:ve="http://schemas.openxmlformats.org/markup-compatibility/2006" xmlns:o="urn:schemas-microsoft-com:office:office" xmlns:r="http://schemas.openxmlformats.org/officeDocument/2006/relationships" xmlns:m="http://schemas.openxmlformats.org/officeDocument/2006/math" xmlns:v="urn:schemas-microsoft-com:vml" xmlns:wp="http://schemas.openxmlformats.org/drawingml/2006/wordprocessingDrawing" xmlns:w10="urn:schemas-microsoft-com:office:word" xmlns:w="http://schemas.openxmlformats.org/wordprocessingml/2006/main" xmlns:wne="http://schemas.microsoft.com/office/word/2006/wordml">
   <w:body>
+    <w:p>
+      <w:pPr>
+        <w:pStyle w:val="2"/>
+        <w:rPr>
+          <w:color w:val="333333"/>
+          <w:sz w:val="21"/>
+          <w:szCs w:val="21"/>
+        </w:rPr>
+      </w:pPr>
+      <w:r>
+        <w:rPr>
+          <w:rFonts w:hint="eastAsia"/>
+        </w:rPr>
+        <w:t xml:space="preserve">1 </w:t>
+      </w:r>
+      <w:r>
+        <w:rPr>
+          <w:rFonts w:hint="eastAsia"/>
+        </w:rPr>
+        <w:t>需求分析和技术难点：</w:t>
+      </w:r>
+    </w:p>
     <w:p>
       <w:pPr>
         <w:shd w:val="clear" w:color="auto" w:fill="FFFFFF"/>
@@ -23,7 +45,7 @@
           <w:sz w:val="24"/>
           <w:szCs w:val="24"/>
         </w:rPr>
-        <w:t>1 需求分析和技术难点：</w:t>
+        <w:t>(1) 分析：</w:t>
       </w:r>
     </w:p>
     <w:p>
@@ -34,7 +56,7 @@
         <w:snapToGrid/>
         <w:spacing w:after="0" w:line="270" w:lineRule="atLeast"/>
         <w:rPr>
-          <w:rFonts w:ascii="微软雅黑" w:hAnsi="微软雅黑" w:cs="宋体" w:hint="eastAsia"/>
+          <w:rFonts w:ascii="微软雅黑" w:hAnsi="微软雅黑" w:cs="宋体"/>
           <w:color w:val="333333"/>
           <w:sz w:val="21"/>
           <w:szCs w:val="21"/>
@@ -47,7 +69,7 @@
           <w:sz w:val="24"/>
           <w:szCs w:val="24"/>
         </w:rPr>
-        <w:t>(1) 分析：</w:t>
+        <w:t>     秒杀的时候：减少库存和购买记录明细两个事件保持在同一个事物中。</w:t>
       </w:r>
     </w:p>
     <w:p>
@@ -59,19 +81,19 @@
         <w:spacing w:after="0" w:line="270" w:lineRule="atLeast"/>
         <w:rPr>
           <w:rFonts w:ascii="微软雅黑" w:hAnsi="微软雅黑" w:cs="宋体" w:hint="eastAsia"/>
-          <w:color w:val="333333"/>
-          <w:sz w:val="21"/>
-          <w:szCs w:val="21"/>
-        </w:rPr>
-      </w:pPr>
-      <w:r>
-        <w:rPr>
-          <w:rFonts w:ascii="微软雅黑" w:hAnsi="微软雅黑" w:cs="宋体" w:hint="eastAsia"/>
           <w:color w:val="4D555D"/>
           <w:sz w:val="24"/>
           <w:szCs w:val="24"/>
         </w:rPr>
-        <w:t>     秒杀的时候：减少库存和购买记录明细两个事件保持在同一个事物中。</w:t>
+      </w:pPr>
+      <w:r>
+        <w:rPr>
+          <w:rFonts w:ascii="微软雅黑" w:hAnsi="微软雅黑" w:cs="宋体" w:hint="eastAsia"/>
+          <w:color w:val="4D555D"/>
+          <w:sz w:val="24"/>
+          <w:szCs w:val="24"/>
+        </w:rPr>
+        <w:t>     使用联合查询避免同一用户多次秒杀同一商品（利用在插入购物明细表中的秒杀id和用户的唯一标识来避免）。</w:t>
       </w:r>
     </w:p>
     <w:p>
@@ -90,12 +112,57 @@
       </w:pPr>
       <w:r>
         <w:rPr>
-          <w:rFonts w:ascii="微软雅黑" w:hAnsi="微软雅黑" w:cs="宋体" w:hint="eastAsia"/>
-          <w:color w:val="4D555D"/>
-          <w:sz w:val="24"/>
-          <w:szCs w:val="24"/>
-        </w:rPr>
-        <w:t>     使用联合查询避免同一用户多次秒杀同一商品（利用在插入购物明细表中的秒杀id和用户的唯一标识来避免）。</w:t>
+          <w:rFonts w:ascii="微软雅黑" w:hAnsi="微软雅黑" w:cs="宋体"/>
+          <w:noProof/>
+          <w:color w:val="333333"/>
+          <w:sz w:val="21"/>
+          <w:szCs w:val="21"/>
+        </w:rPr>
+        <w:drawing>
+          <wp:inline distT="0" distB="0" distL="0" distR="0">
+            <wp:extent cx="5274310" cy="2966799"/>
+            <wp:effectExtent l="19050" t="0" r="2540" b="0"/>
+            <wp:docPr id="1" name="图片 1" descr="C:\Users\ADMINI~1.USE\AppData\Local\Temp\WeChat Files\179604431691069442.jpg"/>
+            <wp:cNvGraphicFramePr>
+              <a:graphicFrameLocks xmlns:a="http://schemas.openxmlformats.org/drawingml/2006/main" noChangeAspect="1"/>
+            </wp:cNvGraphicFramePr>
+            <a:graphic xmlns:a="http://schemas.openxmlformats.org/drawingml/2006/main">
+              <a:graphicData uri="http://schemas.openxmlformats.org/drawingml/2006/picture">
+                <pic:pic xmlns:pic="http://schemas.openxmlformats.org/drawingml/2006/picture">
+                  <pic:nvPicPr>
+                    <pic:cNvPr id="0" name="Picture 1" descr="C:\Users\ADMINI~1.USE\AppData\Local\Temp\WeChat Files\179604431691069442.jpg"/>
+                    <pic:cNvPicPr>
+                      <a:picLocks noChangeAspect="1" noChangeArrowheads="1"/>
+                    </pic:cNvPicPr>
+                  </pic:nvPicPr>
+                  <pic:blipFill>
+                    <a:blip r:embed="rId4" cstate="print"/>
+                    <a:srcRect/>
+                    <a:stretch>
+                      <a:fillRect/>
+                    </a:stretch>
+                  </pic:blipFill>
+                  <pic:spPr bwMode="auto">
+                    <a:xfrm>
+                      <a:off x="0" y="0"/>
+                      <a:ext cx="5274310" cy="2966799"/>
+                    </a:xfrm>
+                    <a:prstGeom prst="rect">
+                      <a:avLst/>
+                    </a:prstGeom>
+                    <a:noFill/>
+                    <a:ln w="9525">
+                      <a:noFill/>
+                      <a:miter lim="800000"/>
+                      <a:headEnd/>
+                      <a:tailEnd/>
+                    </a:ln>
+                  </pic:spPr>
+                </pic:pic>
+              </a:graphicData>
+            </a:graphic>
+          </wp:inline>
+        </w:drawing>
       </w:r>
     </w:p>
     <w:p>
@@ -114,29 +181,190 @@
       </w:pPr>
       <w:r>
         <w:rPr>
-          <w:rFonts w:ascii="微软雅黑" w:hAnsi="微软雅黑" w:cs="宋体" w:hint="eastAsia"/>
+          <w:rFonts w:ascii="微软雅黑" w:hAnsi="微软雅黑" w:cs="宋体"/>
+          <w:noProof/>
+          <w:color w:val="333333"/>
+          <w:sz w:val="21"/>
+          <w:szCs w:val="21"/>
+        </w:rPr>
+        <w:drawing>
+          <wp:inline distT="0" distB="0" distL="0" distR="0">
+            <wp:extent cx="5274310" cy="2966799"/>
+            <wp:effectExtent l="19050" t="0" r="2540" b="0"/>
+            <wp:docPr id="2" name="图片 2" descr="C:\Users\ADMINI~1.USE\AppData\Local\Temp\WeChat Files\397569783365268844.jpg"/>
+            <wp:cNvGraphicFramePr>
+              <a:graphicFrameLocks xmlns:a="http://schemas.openxmlformats.org/drawingml/2006/main" noChangeAspect="1"/>
+            </wp:cNvGraphicFramePr>
+            <a:graphic xmlns:a="http://schemas.openxmlformats.org/drawingml/2006/main">
+              <a:graphicData uri="http://schemas.openxmlformats.org/drawingml/2006/picture">
+                <pic:pic xmlns:pic="http://schemas.openxmlformats.org/drawingml/2006/picture">
+                  <pic:nvPicPr>
+                    <pic:cNvPr id="0" name="Picture 2" descr="C:\Users\ADMINI~1.USE\AppData\Local\Temp\WeChat Files\397569783365268844.jpg"/>
+                    <pic:cNvPicPr>
+                      <a:picLocks noChangeAspect="1" noChangeArrowheads="1"/>
+                    </pic:cNvPicPr>
+                  </pic:nvPicPr>
+                  <pic:blipFill>
+                    <a:blip r:embed="rId5" cstate="print"/>
+                    <a:srcRect/>
+                    <a:stretch>
+                      <a:fillRect/>
+                    </a:stretch>
+                  </pic:blipFill>
+                  <pic:spPr bwMode="auto">
+                    <a:xfrm>
+                      <a:off x="0" y="0"/>
+                      <a:ext cx="5274310" cy="2966799"/>
+                    </a:xfrm>
+                    <a:prstGeom prst="rect">
+                      <a:avLst/>
+                    </a:prstGeom>
+                    <a:noFill/>
+                    <a:ln w="9525">
+                      <a:noFill/>
+                      <a:miter lim="800000"/>
+                      <a:headEnd/>
+                      <a:tailEnd/>
+                    </a:ln>
+                  </pic:spPr>
+                </pic:pic>
+              </a:graphicData>
+            </a:graphic>
+          </wp:inline>
+        </w:drawing>
+      </w:r>
+    </w:p>
+    <w:p>
+      <w:pPr>
+        <w:shd w:val="clear" w:color="auto" w:fill="FFFFFF"/>
+        <w:wordWrap w:val="0"/>
+        <w:adjustRightInd/>
+        <w:snapToGrid/>
+        <w:spacing w:after="0" w:line="270" w:lineRule="atLeast"/>
+        <w:rPr>
+          <w:rFonts w:ascii="微软雅黑" w:hAnsi="微软雅黑" w:cs="宋体" w:hint="eastAsia"/>
+          <w:color w:val="333333"/>
+          <w:sz w:val="21"/>
+          <w:szCs w:val="21"/>
+        </w:rPr>
+      </w:pPr>
+    </w:p>
+    <w:p>
+      <w:pPr>
+        <w:shd w:val="clear" w:color="auto" w:fill="FFFFFF"/>
+        <w:wordWrap w:val="0"/>
+        <w:adjustRightInd/>
+        <w:snapToGrid/>
+        <w:spacing w:after="0" w:line="270" w:lineRule="atLeast"/>
+        <w:rPr>
+          <w:rFonts w:ascii="微软雅黑" w:hAnsi="微软雅黑" w:cs="宋体"/>
+          <w:color w:val="333333"/>
+          <w:sz w:val="21"/>
+          <w:szCs w:val="21"/>
+        </w:rPr>
+      </w:pPr>
+      <w:r>
+        <w:rPr>
+          <w:rFonts w:ascii="微软雅黑" w:hAnsi="微软雅黑" w:cs="宋体"/>
+          <w:noProof/>
+          <w:color w:val="333333"/>
+          <w:sz w:val="21"/>
+          <w:szCs w:val="21"/>
+        </w:rPr>
+        <w:lastRenderedPageBreak/>
+        <w:drawing>
+          <wp:inline distT="0" distB="0" distL="0" distR="0">
+            <wp:extent cx="5274310" cy="2966799"/>
+            <wp:effectExtent l="19050" t="0" r="2540" b="0"/>
+            <wp:docPr id="3" name="图片 3" descr="C:\Users\ADMINI~1.USE\AppData\Local\Temp\WeChat Files\912183671081138835.jpg"/>
+            <wp:cNvGraphicFramePr>
+              <a:graphicFrameLocks xmlns:a="http://schemas.openxmlformats.org/drawingml/2006/main" noChangeAspect="1"/>
+            </wp:cNvGraphicFramePr>
+            <a:graphic xmlns:a="http://schemas.openxmlformats.org/drawingml/2006/main">
+              <a:graphicData uri="http://schemas.openxmlformats.org/drawingml/2006/picture">
+                <pic:pic xmlns:pic="http://schemas.openxmlformats.org/drawingml/2006/picture">
+                  <pic:nvPicPr>
+                    <pic:cNvPr id="0" name="Picture 3" descr="C:\Users\ADMINI~1.USE\AppData\Local\Temp\WeChat Files\912183671081138835.jpg"/>
+                    <pic:cNvPicPr>
+                      <a:picLocks noChangeAspect="1" noChangeArrowheads="1"/>
+                    </pic:cNvPicPr>
+                  </pic:nvPicPr>
+                  <pic:blipFill>
+                    <a:blip r:embed="rId6" cstate="print"/>
+                    <a:srcRect/>
+                    <a:stretch>
+                      <a:fillRect/>
+                    </a:stretch>
+                  </pic:blipFill>
+                  <pic:spPr bwMode="auto">
+                    <a:xfrm>
+                      <a:off x="0" y="0"/>
+                      <a:ext cx="5274310" cy="2966799"/>
+                    </a:xfrm>
+                    <a:prstGeom prst="rect">
+                      <a:avLst/>
+                    </a:prstGeom>
+                    <a:noFill/>
+                    <a:ln w="9525">
+                      <a:noFill/>
+                      <a:miter lim="800000"/>
+                      <a:headEnd/>
+                      <a:tailEnd/>
+                    </a:ln>
+                  </pic:spPr>
+                </pic:pic>
+              </a:graphicData>
+            </a:graphic>
+          </wp:inline>
+        </w:drawing>
+      </w:r>
+    </w:p>
+    <w:p>
+      <w:pPr>
+        <w:rPr>
+          <w:sz w:val="21"/>
+          <w:szCs w:val="21"/>
+        </w:rPr>
+      </w:pPr>
+      <w:r>
+        <w:rPr>
+          <w:rFonts w:hint="eastAsia"/>
           <w:color w:val="4D555D"/>
-          <w:sz w:val="24"/>
-          <w:szCs w:val="24"/>
-        </w:rPr>
-        <w:t>(2) 秒杀难点:</w:t>
-      </w:r>
-      <w:r>
-        <w:rPr>
-          <w:rFonts w:ascii="微软雅黑" w:hAnsi="微软雅黑" w:cs="宋体" w:hint="eastAsia"/>
-          <w:color w:val="333333"/>
-          <w:sz w:val="24"/>
-          <w:szCs w:val="24"/>
-        </w:rPr>
-        <w:t>事务和行级锁的处理</w:t>
+        </w:rPr>
+        <w:t xml:space="preserve">(2) </w:t>
+      </w:r>
+      <w:r>
+        <w:rPr>
+          <w:rFonts w:hint="eastAsia"/>
+          <w:color w:val="4D555D"/>
+        </w:rPr>
+        <w:t>秒杀难点</w:t>
+      </w:r>
+      <w:r>
+        <w:rPr>
+          <w:rFonts w:hint="eastAsia"/>
+          <w:color w:val="4D555D"/>
+        </w:rPr>
+        <w:t>:</w:t>
+      </w:r>
+      <w:r>
+        <w:rPr>
+          <w:rFonts w:hint="eastAsia"/>
+          <w:b/>
+          <w:highlight w:val="yellow"/>
+        </w:rPr>
+        <w:t>事务和行级锁</w:t>
+      </w:r>
+      <w:r>
+        <w:rPr>
+          <w:rFonts w:hint="eastAsia"/>
+        </w:rPr>
+        <w:t>的处理</w:t>
       </w:r>
     </w:p>
     <w:p>
       <w:pPr>
         <w:spacing w:line="220" w:lineRule="atLeast"/>
-        <w:rPr>
-          <w:rFonts w:hint="eastAsia"/>
-        </w:rPr>
       </w:pPr>
       <w:r>
         <w:rPr>
@@ -160,7 +388,7 @@
                     </pic:cNvPicPr>
                   </pic:nvPicPr>
                   <pic:blipFill>
-                    <a:blip r:embed="rId4" cstate="print"/>
+                    <a:blip r:embed="rId7" cstate="print"/>
                     <a:srcRect/>
                     <a:stretch>
                       <a:fillRect/>
@@ -192,9 +420,6 @@
     <w:p>
       <w:pPr>
         <w:spacing w:line="220" w:lineRule="atLeast"/>
-        <w:rPr>
-          <w:rFonts w:hint="eastAsia"/>
-        </w:rPr>
       </w:pPr>
       <w:r>
         <w:rPr>
@@ -219,7 +444,7 @@
                     </pic:cNvPicPr>
                   </pic:nvPicPr>
                   <pic:blipFill>
-                    <a:blip r:embed="rId5" cstate="print"/>
+                    <a:blip r:embed="rId8" cstate="print"/>
                     <a:srcRect/>
                     <a:stretch>
                       <a:fillRect/>
@@ -251,9 +476,6 @@
     <w:p>
       <w:pPr>
         <w:spacing w:line="220" w:lineRule="atLeast"/>
-        <w:rPr>
-          <w:rFonts w:hint="eastAsia"/>
-        </w:rPr>
       </w:pPr>
       <w:r>
         <w:rPr>
@@ -267,15 +489,13 @@
     <w:p>
       <w:pPr>
         <w:spacing w:line="220" w:lineRule="atLeast"/>
-        <w:rPr>
-          <w:rFonts w:hint="eastAsia"/>
-        </w:rPr>
       </w:pPr>
       <w:r>
         <w:rPr>
           <w:rFonts w:hint="eastAsia"/>
           <w:noProof/>
         </w:rPr>
+        <w:lastRenderedPageBreak/>
         <w:drawing>
           <wp:inline distT="0" distB="0" distL="0" distR="0">
             <wp:extent cx="5248275" cy="3162300"/>
@@ -294,7 +514,7 @@
                     </pic:cNvPicPr>
                   </pic:nvPicPr>
                   <pic:blipFill>
-                    <a:blip r:embed="rId6" cstate="print"/>
+                    <a:blip r:embed="rId9" cstate="print"/>
                     <a:srcRect/>
                     <a:stretch>
                       <a:fillRect/>
@@ -344,7 +564,6 @@
           <w:sz w:val="24"/>
           <w:szCs w:val="24"/>
         </w:rPr>
-        <w:lastRenderedPageBreak/>
         <w:t>(4) 我们如何实现秒杀功能?</w:t>
       </w:r>
     </w:p>
@@ -356,7 +575,7 @@
         <w:snapToGrid/>
         <w:spacing w:after="0" w:line="270" w:lineRule="atLeast"/>
         <w:rPr>
-          <w:rFonts w:ascii="微软雅黑" w:hAnsi="微软雅黑" w:cs="宋体" w:hint="eastAsia"/>
+          <w:rFonts w:ascii="微软雅黑" w:hAnsi="微软雅黑" w:cs="宋体"/>
           <w:color w:val="333333"/>
           <w:sz w:val="21"/>
           <w:szCs w:val="21"/>
@@ -380,7 +599,7 @@
         <w:snapToGrid/>
         <w:spacing w:after="0" w:line="270" w:lineRule="atLeast"/>
         <w:rPr>
-          <w:rFonts w:ascii="微软雅黑" w:hAnsi="微软雅黑" w:cs="宋体" w:hint="eastAsia"/>
+          <w:rFonts w:ascii="微软雅黑" w:hAnsi="微软雅黑" w:cs="宋体"/>
           <w:color w:val="333333"/>
           <w:sz w:val="21"/>
           <w:szCs w:val="21"/>
@@ -440,7 +659,7 @@
         <w:snapToGrid/>
         <w:spacing w:after="0" w:line="270" w:lineRule="atLeast"/>
         <w:rPr>
-          <w:rFonts w:ascii="微软雅黑" w:hAnsi="微软雅黑" w:cs="宋体" w:hint="eastAsia"/>
+          <w:rFonts w:ascii="微软雅黑" w:hAnsi="微软雅黑" w:cs="宋体"/>
           <w:color w:val="333333"/>
           <w:sz w:val="21"/>
           <w:szCs w:val="21"/>
@@ -500,7 +719,7 @@
         <w:snapToGrid/>
         <w:spacing w:after="0" w:line="270" w:lineRule="atLeast"/>
         <w:rPr>
-          <w:rFonts w:ascii="微软雅黑" w:hAnsi="微软雅黑" w:cs="宋体" w:hint="eastAsia"/>
+          <w:rFonts w:ascii="微软雅黑" w:hAnsi="微软雅黑" w:cs="宋体"/>
           <w:color w:val="333333"/>
           <w:sz w:val="21"/>
           <w:szCs w:val="21"/>
@@ -519,10 +738,40 @@
     <w:p>
       <w:pPr>
         <w:spacing w:line="220" w:lineRule="atLeast"/>
-        <w:rPr>
-          <w:rFonts w:hint="eastAsia"/>
-        </w:rPr>
-      </w:pPr>
+      </w:pPr>
+    </w:p>
+    <w:p>
+      <w:pPr>
+        <w:pStyle w:val="2"/>
+        <w:rPr>
+          <w:sz w:val="21"/>
+          <w:szCs w:val="21"/>
+        </w:rPr>
+      </w:pPr>
+      <w:r>
+        <w:rPr>
+          <w:rFonts w:hint="eastAsia"/>
+        </w:rPr>
+        <w:t>2.</w:t>
+      </w:r>
+      <w:r>
+        <w:rPr>
+          <w:rFonts w:hint="eastAsia"/>
+        </w:rPr>
+        <w:t>数据库设计和</w:t>
+      </w:r>
+      <w:r>
+        <w:rPr>
+          <w:rFonts w:hint="eastAsia"/>
+        </w:rPr>
+        <w:t>DAO</w:t>
+      </w:r>
+      <w:r>
+        <w:rPr>
+          <w:rFonts w:hint="eastAsia"/>
+        </w:rPr>
+        <w:t>层</w:t>
+      </w:r>
     </w:p>
     <w:p>
       <w:pPr>
@@ -545,7 +794,78 @@
           <w:sz w:val="24"/>
           <w:szCs w:val="24"/>
         </w:rPr>
-        <w:t>2.数据库设计和DAO层</w:t>
+        <w:t>(1) 数据库设计</w:t>
+      </w:r>
+    </w:p>
+    <w:p>
+      <w:pPr>
+        <w:spacing w:line="220" w:lineRule="atLeast"/>
+      </w:pPr>
+      <w:r>
+        <w:rPr>
+          <w:rFonts w:ascii="微软雅黑" w:hAnsi="微软雅黑" w:hint="eastAsia"/>
+          <w:color w:val="333333"/>
+          <w:shd w:val="clear" w:color="auto" w:fill="FFFFFF"/>
+        </w:rPr>
+        <w:t>(2) Dao层和对应的实体</w:t>
+      </w:r>
+    </w:p>
+    <w:p>
+      <w:pPr>
+        <w:pStyle w:val="2"/>
+      </w:pPr>
+      <w:r>
+        <w:rPr>
+          <w:rFonts w:hint="eastAsia"/>
+          <w:shd w:val="clear" w:color="auto" w:fill="FFFFFF"/>
+        </w:rPr>
+        <w:t>3 Service</w:t>
+      </w:r>
+      <w:r>
+        <w:rPr>
+          <w:rFonts w:hint="eastAsia"/>
+          <w:shd w:val="clear" w:color="auto" w:fill="FFFFFF"/>
+        </w:rPr>
+        <w:t>层</w:t>
+      </w:r>
+    </w:p>
+    <w:p>
+      <w:pPr>
+        <w:pStyle w:val="2"/>
+        <w:rPr>
+          <w:sz w:val="21"/>
+          <w:szCs w:val="21"/>
+        </w:rPr>
+      </w:pPr>
+      <w:r>
+        <w:rPr>
+          <w:rFonts w:hint="eastAsia"/>
+        </w:rPr>
+        <w:t>4.Web</w:t>
+      </w:r>
+      <w:r>
+        <w:rPr>
+          <w:rFonts w:hint="eastAsia"/>
+        </w:rPr>
+        <w:t>层</w:t>
+      </w:r>
+      <w:r>
+        <w:rPr>
+          <w:rFonts w:hint="eastAsia"/>
+        </w:rPr>
+        <w:t>,JSP</w:t>
+      </w:r>
+      <w:r>
+        <w:rPr>
+          <w:rFonts w:hint="eastAsia"/>
+        </w:rPr>
+        <w:t>页面和</w:t>
+      </w:r>
+      <w:r>
+        <w:rPr>
+          <w:rFonts w:hint="eastAsia"/>
+        </w:rPr>
+        <w:t>JS</w:t>
       </w:r>
     </w:p>
     <w:p>
@@ -556,122 +876,37 @@
         <w:snapToGrid/>
         <w:spacing w:after="0" w:line="270" w:lineRule="atLeast"/>
         <w:rPr>
-          <w:rFonts w:ascii="微软雅黑" w:hAnsi="微软雅黑" w:cs="宋体" w:hint="eastAsia"/>
-          <w:color w:val="333333"/>
-          <w:sz w:val="21"/>
-          <w:szCs w:val="21"/>
-        </w:rPr>
-      </w:pPr>
-      <w:r>
-        <w:rPr>
-          <w:rFonts w:ascii="微软雅黑" w:hAnsi="微软雅黑" w:cs="宋体" w:hint="eastAsia"/>
-          <w:color w:val="333333"/>
-          <w:sz w:val="24"/>
-          <w:szCs w:val="24"/>
-        </w:rPr>
-        <w:t>(1) 数据库设计</w:t>
+          <w:rFonts w:ascii="微软雅黑" w:hAnsi="微软雅黑" w:cs="宋体"/>
+          <w:color w:val="333333"/>
+          <w:sz w:val="21"/>
+          <w:szCs w:val="21"/>
+        </w:rPr>
+      </w:pPr>
+      <w:r>
+        <w:rPr>
+          <w:rFonts w:ascii="微软雅黑" w:hAnsi="微软雅黑" w:cs="宋体" w:hint="eastAsia"/>
+          <w:color w:val="333333"/>
+          <w:sz w:val="24"/>
+          <w:szCs w:val="24"/>
+        </w:rPr>
+        <w:t>(1) 详情页流程逻辑逻辑</w:t>
       </w:r>
     </w:p>
     <w:p>
       <w:pPr>
         <w:spacing w:line="220" w:lineRule="atLeast"/>
-        <w:rPr>
-          <w:rFonts w:hint="eastAsia"/>
-        </w:rPr>
-      </w:pPr>
-      <w:r>
-        <w:rPr>
-          <w:rFonts w:ascii="微软雅黑" w:hAnsi="微软雅黑" w:hint="eastAsia"/>
-          <w:color w:val="333333"/>
-          <w:shd w:val="clear" w:color="auto" w:fill="FFFFFF"/>
-        </w:rPr>
-        <w:t>(2) Dao层和对应的实体</w:t>
-      </w:r>
+      </w:pPr>
     </w:p>
     <w:p>
       <w:pPr>
         <w:spacing w:line="220" w:lineRule="atLeast"/>
-        <w:rPr>
-          <w:rFonts w:hint="eastAsia"/>
-        </w:rPr>
-      </w:pPr>
-      <w:r>
-        <w:rPr>
-          <w:rFonts w:ascii="微软雅黑" w:hAnsi="微软雅黑" w:hint="eastAsia"/>
-          <w:color w:val="333333"/>
-          <w:shd w:val="clear" w:color="auto" w:fill="FFFFFF"/>
-        </w:rPr>
-        <w:t>3 Service层</w:t>
-      </w:r>
-    </w:p>
-    <w:p>
-      <w:pPr>
-        <w:shd w:val="clear" w:color="auto" w:fill="FFFFFF"/>
-        <w:wordWrap w:val="0"/>
-        <w:adjustRightInd/>
-        <w:snapToGrid/>
-        <w:spacing w:after="0" w:line="270" w:lineRule="atLeast"/>
-        <w:rPr>
-          <w:rFonts w:ascii="微软雅黑" w:hAnsi="微软雅黑" w:cs="宋体"/>
-          <w:color w:val="333333"/>
-          <w:sz w:val="21"/>
-          <w:szCs w:val="21"/>
-        </w:rPr>
-      </w:pPr>
-      <w:r>
-        <w:rPr>
-          <w:rFonts w:ascii="微软雅黑" w:hAnsi="微软雅黑" w:cs="宋体" w:hint="eastAsia"/>
-          <w:color w:val="333333"/>
-          <w:sz w:val="24"/>
-          <w:szCs w:val="24"/>
-        </w:rPr>
-        <w:t>4.Web层,JSP页面和JS</w:t>
-      </w:r>
-    </w:p>
-    <w:p>
-      <w:pPr>
-        <w:shd w:val="clear" w:color="auto" w:fill="FFFFFF"/>
-        <w:wordWrap w:val="0"/>
-        <w:adjustRightInd/>
-        <w:snapToGrid/>
-        <w:spacing w:after="0" w:line="270" w:lineRule="atLeast"/>
-        <w:rPr>
-          <w:rFonts w:ascii="微软雅黑" w:hAnsi="微软雅黑" w:cs="宋体" w:hint="eastAsia"/>
-          <w:color w:val="333333"/>
-          <w:sz w:val="21"/>
-          <w:szCs w:val="21"/>
-        </w:rPr>
-      </w:pPr>
-      <w:r>
-        <w:rPr>
-          <w:rFonts w:ascii="微软雅黑" w:hAnsi="微软雅黑" w:cs="宋体" w:hint="eastAsia"/>
-          <w:color w:val="333333"/>
-          <w:sz w:val="24"/>
-          <w:szCs w:val="24"/>
-        </w:rPr>
-        <w:t>(1) 详情页流程逻辑逻辑</w:t>
-      </w:r>
-    </w:p>
-    <w:p>
-      <w:pPr>
-        <w:spacing w:line="220" w:lineRule="atLeast"/>
-        <w:rPr>
-          <w:rFonts w:hint="eastAsia"/>
-        </w:rPr>
-      </w:pPr>
-    </w:p>
-    <w:p>
-      <w:pPr>
-        <w:spacing w:line="220" w:lineRule="atLeast"/>
-        <w:rPr>
-          <w:rFonts w:hint="eastAsia"/>
-        </w:rPr>
       </w:pPr>
       <w:r>
         <w:rPr>
           <w:rFonts w:hint="eastAsia"/>
           <w:noProof/>
         </w:rPr>
+        <w:lastRenderedPageBreak/>
         <w:drawing>
           <wp:inline distT="0" distB="0" distL="0" distR="0">
             <wp:extent cx="5267325" cy="2276475"/>
@@ -690,7 +925,7 @@
                     </pic:cNvPicPr>
                   </pic:nvPicPr>
                   <pic:blipFill>
-                    <a:blip r:embed="rId7" cstate="print"/>
+                    <a:blip r:embed="rId10" cstate="print"/>
                     <a:srcRect/>
                     <a:stretch>
                       <a:fillRect/>
@@ -751,7 +986,7 @@
         <w:snapToGrid/>
         <w:spacing w:after="0" w:line="270" w:lineRule="atLeast"/>
         <w:rPr>
-          <w:rFonts w:ascii="微软雅黑" w:hAnsi="微软雅黑" w:cs="宋体" w:hint="eastAsia"/>
+          <w:rFonts w:ascii="微软雅黑" w:hAnsi="微软雅黑" w:cs="宋体"/>
           <w:color w:val="333333"/>
           <w:sz w:val="21"/>
           <w:szCs w:val="21"/>
@@ -775,7 +1010,7 @@
         <w:snapToGrid/>
         <w:spacing w:after="0" w:line="270" w:lineRule="atLeast"/>
         <w:rPr>
-          <w:rFonts w:ascii="微软雅黑" w:hAnsi="微软雅黑" w:cs="宋体" w:hint="eastAsia"/>
+          <w:rFonts w:ascii="微软雅黑" w:hAnsi="微软雅黑" w:cs="宋体"/>
           <w:color w:val="333333"/>
           <w:sz w:val="21"/>
           <w:szCs w:val="21"/>
@@ -819,7 +1054,7 @@
         <w:snapToGrid/>
         <w:spacing w:after="0" w:line="270" w:lineRule="atLeast"/>
         <w:rPr>
-          <w:rFonts w:ascii="微软雅黑" w:hAnsi="微软雅黑" w:cs="宋体" w:hint="eastAsia"/>
+          <w:rFonts w:ascii="微软雅黑" w:hAnsi="微软雅黑" w:cs="宋体"/>
           <w:color w:val="333333"/>
           <w:sz w:val="21"/>
           <w:szCs w:val="21"/>
@@ -843,7 +1078,7 @@
         <w:snapToGrid/>
         <w:spacing w:after="0" w:line="270" w:lineRule="atLeast"/>
         <w:rPr>
-          <w:rFonts w:ascii="微软雅黑" w:hAnsi="微软雅黑" w:cs="宋体" w:hint="eastAsia"/>
+          <w:rFonts w:ascii="微软雅黑" w:hAnsi="微软雅黑" w:cs="宋体"/>
           <w:color w:val="333333"/>
           <w:sz w:val="21"/>
           <w:szCs w:val="21"/>
@@ -874,41 +1109,34 @@
       <w:pPr>
         <w:spacing w:line="220" w:lineRule="atLeast"/>
         <w:rPr>
+          <w:rFonts w:ascii="微软雅黑" w:hAnsi="微软雅黑"/>
+          <w:color w:val="333333"/>
+          <w:shd w:val="clear" w:color="auto" w:fill="FFFFFF"/>
+        </w:rPr>
+      </w:pPr>
+    </w:p>
+    <w:p>
+      <w:pPr>
+        <w:spacing w:line="220" w:lineRule="atLeast"/>
+      </w:pPr>
+      <w:r>
+        <w:rPr>
           <w:rFonts w:ascii="微软雅黑" w:hAnsi="微软雅黑" w:hint="eastAsia"/>
           <w:color w:val="333333"/>
           <w:shd w:val="clear" w:color="auto" w:fill="FFFFFF"/>
         </w:rPr>
-      </w:pPr>
+        <w:t>6.系统部署：</w:t>
+      </w:r>
     </w:p>
     <w:p>
       <w:pPr>
         <w:spacing w:line="220" w:lineRule="atLeast"/>
-        <w:rPr>
-          <w:rFonts w:hint="eastAsia"/>
-        </w:rPr>
-      </w:pPr>
-      <w:r>
-        <w:rPr>
-          <w:rFonts w:ascii="微软雅黑" w:hAnsi="微软雅黑" w:hint="eastAsia"/>
-          <w:color w:val="333333"/>
-          <w:shd w:val="clear" w:color="auto" w:fill="FFFFFF"/>
-        </w:rPr>
-        <w:t>6.系统部署：</w:t>
-      </w:r>
-    </w:p>
-    <w:p>
-      <w:pPr>
-        <w:spacing w:line="220" w:lineRule="atLeast"/>
-        <w:rPr>
-          <w:rFonts w:hint="eastAsia"/>
-        </w:rPr>
       </w:pPr>
       <w:r>
         <w:rPr>
           <w:rFonts w:hint="eastAsia"/>
           <w:noProof/>
         </w:rPr>
-        <w:lastRenderedPageBreak/>
         <w:drawing>
           <wp:inline distT="0" distB="0" distL="0" distR="0">
             <wp:extent cx="5276850" cy="2657475"/>
@@ -927,7 +1155,7 @@
                     </pic:cNvPicPr>
                   </pic:nvPicPr>
                   <pic:blipFill>
-                    <a:blip r:embed="rId8" cstate="print"/>
+                    <a:blip r:embed="rId11" cstate="print"/>
                     <a:srcRect/>
                     <a:stretch>
                       <a:fillRect/>
@@ -968,7 +1196,7 @@
         </w:rPr>
         <w:t>通过源码更好的理解Java实现高并发秒杀，请：</w:t>
       </w:r>
-      <w:hyperlink r:id="rId9" w:tgtFrame="_blank" w:history="1">
+      <w:hyperlink r:id="rId12" w:tgtFrame="_blank" w:history="1">
         <w:r>
           <w:rPr>
             <w:rStyle w:val="a4"/>
@@ -1159,6 +1387,29 @@
       <w:rFonts w:ascii="Tahoma" w:hAnsi="Tahoma"/>
     </w:rPr>
   </w:style>
+  <w:style w:type="paragraph" w:styleId="2">
+    <w:name w:val="heading 2"/>
+    <w:basedOn w:val="a"/>
+    <w:next w:val="a"/>
+    <w:link w:val="2Char"/>
+    <w:uiPriority w:val="9"/>
+    <w:unhideWhenUsed/>
+    <w:qFormat/>
+    <w:rsid w:val="00F22866"/>
+    <w:pPr>
+      <w:keepNext/>
+      <w:keepLines/>
+      <w:spacing w:before="260" w:after="260" w:line="416" w:lineRule="auto"/>
+      <w:outlineLvl w:val="1"/>
+    </w:pPr>
+    <w:rPr>
+      <w:rFonts w:asciiTheme="majorHAnsi" w:eastAsiaTheme="majorEastAsia" w:hAnsiTheme="majorHAnsi" w:cstheme="majorBidi"/>
+      <w:b/>
+      <w:bCs/>
+      <w:sz w:val="32"/>
+      <w:szCs w:val="32"/>
+    </w:rPr>
+  </w:style>
   <w:style w:type="character" w:default="1" w:styleId="a0">
     <w:name w:val="Default Paragraph Font"/>
     <w:uiPriority w:val="1"/>
@@ -1226,6 +1477,47 @@
     <w:rPr>
       <w:color w:val="0000FF"/>
       <w:u w:val="single"/>
+    </w:rPr>
+  </w:style>
+  <w:style w:type="paragraph" w:styleId="a5">
+    <w:name w:val="Document Map"/>
+    <w:basedOn w:val="a"/>
+    <w:link w:val="Char0"/>
+    <w:uiPriority w:val="99"/>
+    <w:semiHidden/>
+    <w:unhideWhenUsed/>
+    <w:rsid w:val="00D54DE8"/>
+    <w:rPr>
+      <w:rFonts w:ascii="宋体" w:eastAsia="宋体"/>
+      <w:sz w:val="18"/>
+      <w:szCs w:val="18"/>
+    </w:rPr>
+  </w:style>
+  <w:style w:type="character" w:customStyle="1" w:styleId="Char0">
+    <w:name w:val="文档结构图 Char"/>
+    <w:basedOn w:val="a0"/>
+    <w:link w:val="a5"/>
+    <w:uiPriority w:val="99"/>
+    <w:semiHidden/>
+    <w:rsid w:val="00D54DE8"/>
+    <w:rPr>
+      <w:rFonts w:ascii="宋体" w:eastAsia="宋体" w:hAnsi="Tahoma"/>
+      <w:sz w:val="18"/>
+      <w:szCs w:val="18"/>
+    </w:rPr>
+  </w:style>
+  <w:style w:type="character" w:customStyle="1" w:styleId="2Char">
+    <w:name w:val="标题 2 Char"/>
+    <w:basedOn w:val="a0"/>
+    <w:link w:val="2"/>
+    <w:uiPriority w:val="9"/>
+    <w:rsid w:val="00F22866"/>
+    <w:rPr>
+      <w:rFonts w:asciiTheme="majorHAnsi" w:eastAsiaTheme="majorEastAsia" w:hAnsiTheme="majorHAnsi" w:cstheme="majorBidi"/>
+      <w:b/>
+      <w:bCs/>
+      <w:sz w:val="32"/>
+      <w:szCs w:val="32"/>
     </w:rPr>
   </w:style>
 </w:styles>
